--- a/static/docxtemplate/monitor/doc29-2.docx
+++ b/static/docxtemplate/monitor/doc29-2.docx
@@ -670,7 +670,73 @@
           <w:color w:val="333333"/>
           <w:sz w:val="24"/>
         </w:rPr>
-        <w:t>根据《中华人民共和国行政处罚法》第四十二条之规定，我</w:t>
+        <w:t>根据《中华人民共和国行政处罚法》第</w:t>
+      </w:r>
+      <w:r>
+        <w:rPr>
+          <w:rFonts w:hint="eastAsia" w:ascii="仿宋_GB2312" w:hAnsi="宋体" w:eastAsia="仿宋_GB2312"/>
+          <w:color w:val="333333"/>
+          <w:sz w:val="24"/>
+          <w:u w:val="single"/>
+        </w:rPr>
+        <w:t>六十三</w:t>
+      </w:r>
+      <w:r>
+        <w:rPr>
+          <w:rFonts w:hint="eastAsia" w:ascii="仿宋_GB2312" w:hAnsi="宋体" w:eastAsia="仿宋_GB2312"/>
+          <w:color w:val="333333"/>
+          <w:sz w:val="24"/>
+          <w:lang w:val="en-US" w:eastAsia="zh-CN"/>
+        </w:rPr>
+        <w:t>条</w:t>
+      </w:r>
+      <w:r>
+        <w:rPr>
+          <w:rFonts w:hint="eastAsia" w:ascii="仿宋_GB2312" w:hAnsi="宋体" w:eastAsia="仿宋_GB2312"/>
+          <w:color w:val="333333"/>
+          <w:sz w:val="24"/>
+          <w:lang w:eastAsia="zh-CN"/>
+        </w:rPr>
+        <w:t>、</w:t>
+      </w:r>
+      <w:r>
+        <w:rPr>
+          <w:rFonts w:hint="eastAsia" w:ascii="仿宋_GB2312" w:hAnsi="宋体" w:eastAsia="仿宋_GB2312"/>
+          <w:color w:val="333333"/>
+          <w:sz w:val="24"/>
+          <w:lang w:val="en-US" w:eastAsia="zh-CN"/>
+        </w:rPr>
+        <w:t>第</w:t>
+      </w:r>
+      <w:r>
+        <w:rPr>
+          <w:rFonts w:hint="eastAsia" w:ascii="仿宋_GB2312" w:hAnsi="宋体" w:eastAsia="仿宋_GB2312"/>
+          <w:color w:val="333333"/>
+          <w:sz w:val="24"/>
+          <w:u w:val="single"/>
+          <w:lang w:val="en-US" w:eastAsia="zh-CN"/>
+        </w:rPr>
+        <w:t>六十</w:t>
+      </w:r>
+      <w:bookmarkStart w:id="0" w:name="_GoBack"/>
+      <w:bookmarkEnd w:id="0"/>
+      <w:r>
+        <w:rPr>
+          <w:rFonts w:hint="eastAsia" w:ascii="仿宋_GB2312" w:hAnsi="宋体" w:eastAsia="仿宋_GB2312"/>
+          <w:color w:val="333333"/>
+          <w:sz w:val="24"/>
+          <w:u w:val="single"/>
+          <w:lang w:val="en-US" w:eastAsia="zh-CN"/>
+        </w:rPr>
+        <w:t>四</w:t>
+      </w:r>
+      <w:r>
+        <w:rPr>
+          <w:rFonts w:hint="eastAsia" w:ascii="仿宋_GB2312" w:hAnsi="宋体" w:eastAsia="仿宋_GB2312"/>
+          <w:color w:val="333333"/>
+          <w:sz w:val="24"/>
+        </w:rPr>
+        <w:t>条之规定，我</w:t>
       </w:r>
       <w:r>
         <w:rPr>
@@ -1316,8 +1382,6 @@
         </w:rPr>
         <w:t>个人</w:t>
       </w:r>
-      <w:bookmarkStart w:id="0" w:name="_GoBack"/>
-      <w:bookmarkEnd w:id="0"/>
       <w:r>
         <w:rPr>
           <w:rFonts w:hint="eastAsia" w:ascii="仿宋" w:hAnsi="仿宋" w:eastAsia="仿宋"/>

--- a/static/docxtemplate/monitor/doc29-2.docx
+++ b/static/docxtemplate/monitor/doc29-2.docx
@@ -149,12 +149,15 @@
       </w:r>
       <w:r>
         <w:rPr>
-          <w:rFonts w:hint="eastAsia" w:cs="仿宋" w:asciiTheme="minorEastAsia" w:hAnsiTheme="minorEastAsia"/>
+          <w:rFonts w:hint="eastAsia" w:asciiTheme="minorEastAsia" w:hAnsiTheme="minorEastAsia"/>
           <w:sz w:val="28"/>
           <w:szCs w:val="28"/>
-        </w:rPr>
-        <w:t>听不受</w:t>
-      </w:r>
+          <w:lang w:val="en-US" w:eastAsia="zh-CN"/>
+        </w:rPr>
+        <w:t>不听</w:t>
+      </w:r>
+      <w:bookmarkStart w:id="0" w:name="_GoBack"/>
+      <w:bookmarkEnd w:id="0"/>
       <w:r>
         <w:rPr>
           <w:rFonts w:hint="eastAsia" w:ascii="宋体"/>
@@ -716,19 +719,7 @@
           <w:u w:val="single"/>
           <w:lang w:val="en-US" w:eastAsia="zh-CN"/>
         </w:rPr>
-        <w:t>六十</w:t>
-      </w:r>
-      <w:bookmarkStart w:id="0" w:name="_GoBack"/>
-      <w:bookmarkEnd w:id="0"/>
-      <w:r>
-        <w:rPr>
-          <w:rFonts w:hint="eastAsia" w:ascii="仿宋_GB2312" w:hAnsi="宋体" w:eastAsia="仿宋_GB2312"/>
-          <w:color w:val="333333"/>
-          <w:sz w:val="24"/>
-          <w:u w:val="single"/>
-          <w:lang w:val="en-US" w:eastAsia="zh-CN"/>
-        </w:rPr>
-        <w:t>四</w:t>
+        <w:t>六十四</w:t>
       </w:r>
       <w:r>
         <w:rPr>

--- a/static/docxtemplate/monitor/doc29-2.docx
+++ b/static/docxtemplate/monitor/doc29-2.docx
@@ -156,8 +156,6 @@
         </w:rPr>
         <w:t>不听</w:t>
       </w:r>
-      <w:bookmarkStart w:id="0" w:name="_GoBack"/>
-      <w:bookmarkEnd w:id="0"/>
       <w:r>
         <w:rPr>
           <w:rFonts w:hint="eastAsia" w:ascii="宋体"/>
@@ -764,6 +762,16 @@
         </w:rPr>
         <w:t>。</w:t>
       </w:r>
+    </w:p>
+    <w:p>
+      <w:pPr>
+        <w:spacing w:line="560" w:lineRule="exact"/>
+        <w:ind w:firstLine="480" w:firstLineChars="200"/>
+        <w:rPr>
+          <w:rFonts w:hint="eastAsia" w:ascii="仿宋" w:hAnsi="仿宋" w:eastAsia="仿宋"/>
+          <w:sz w:val="24"/>
+        </w:rPr>
+      </w:pPr>
     </w:p>
     <w:p>
       <w:pPr>
@@ -1191,6 +1199,7 @@
           <w:sz w:val="24"/>
         </w:rPr>
       </w:pPr>
+      <w:bookmarkStart w:id="0" w:name="_GoBack"/>
       <w:r>
         <w:rPr>
           <w:rStyle w:val="8"/>
@@ -1200,6 +1209,7 @@
         <w:footnoteReference w:id="0" w:customMarkFollows="1"/>
         <w:sym w:font="Symbol" w:char="F020"/>
       </w:r>
+      <w:bookmarkEnd w:id="0"/>
     </w:p>
     <w:sectPr>
       <w:footerReference r:id="rId5" w:type="default"/>
